--- a/documents/теория фракталы.docx
+++ b/documents/теория фракталы.docx
@@ -601,23 +601,7 @@
           <w:sz w:val="28"/>
           <w:szCs w:val="28"/>
         </w:rPr>
-        <w:t xml:space="preserve"> находить для любого изображения систему аффинных преобразований </w:t>
-      </w:r>
-      <w:r>
-        <w:rPr>
-          <w:i/>
-          <w:iCs/>
-          <w:sz w:val="28"/>
-          <w:szCs w:val="28"/>
-        </w:rPr>
-        <w:t>(IFSM)</w:t>
-      </w:r>
-      <w:r>
-        <w:rPr>
-          <w:sz w:val="28"/>
-          <w:szCs w:val="28"/>
-        </w:rPr>
-        <w:t>, воспроизводящую и</w:t>
+        <w:t xml:space="preserve"> находить для любого изображения систему аффинных преобразований, воспроизводящую и</w:t>
       </w:r>
       <w:r>
         <w:rPr>
@@ -1221,25 +1205,23 @@
           <w:sz w:val="28"/>
           <w:szCs w:val="28"/>
         </w:rPr>
-        <w:t xml:space="preserve"> И затем, для каждого рангового блока ищется </w:t>
-      </w:r>
-      <w:proofErr w:type="gramStart"/>
+        <w:t xml:space="preserve"> И затем, для каждого рангового блока ищется со</w:t>
+      </w:r>
       <w:r>
         <w:rPr>
           <w:rFonts w:ascii="Times New Roman" w:eastAsia="TimesNewRomanPSMT" w:hAnsi="Times New Roman" w:cs="Times New Roman"/>
           <w:sz w:val="28"/>
           <w:szCs w:val="28"/>
         </w:rPr>
-        <w:t>соответствующий</w:t>
-      </w:r>
-      <w:proofErr w:type="gramEnd"/>
+        <w:t>ответствующий ему доменный блок</w:t>
+      </w:r>
       <w:r>
         <w:rPr>
           <w:rFonts w:ascii="Times New Roman" w:eastAsia="TimesNewRomanPSMT" w:hAnsi="Times New Roman" w:cs="Times New Roman"/>
           <w:sz w:val="28"/>
           <w:szCs w:val="28"/>
         </w:rPr>
-        <w:t xml:space="preserve"> ему доменный блока.</w:t>
+        <w:t>.</w:t>
       </w:r>
     </w:p>
     <w:p>
@@ -1847,7 +1829,6 @@
         <w:rPr>
           <w:sz w:val="28"/>
           <w:szCs w:val="28"/>
-          <w:lang w:val="en-US"/>
         </w:rPr>
       </w:pPr>
       <w:r>
@@ -2398,7 +2379,6 @@
           <w:rFonts w:ascii="Times New Roman" w:hAnsi="Times New Roman" w:cs="Times New Roman"/>
           <w:sz w:val="28"/>
           <w:szCs w:val="28"/>
-          <w:lang w:val="en-US"/>
         </w:rPr>
       </w:pPr>
       <w:r>
@@ -2467,7 +2447,6 @@
           <w:rFonts w:ascii="Times New Roman" w:hAnsi="Times New Roman" w:cs="Times New Roman"/>
           <w:sz w:val="28"/>
           <w:szCs w:val="28"/>
-          <w:lang w:val="en-US"/>
         </w:rPr>
       </w:pPr>
       <m:oMathPara>
@@ -2559,6 +2538,9 @@
             </m:e>
           </m:d>
           <m:r>
+            <m:rPr>
+              <m:sty m:val="p"/>
+            </m:rPr>
             <w:rPr>
               <w:rFonts w:ascii="Cambria Math" w:hAnsi="Cambria Math"/>
               <w:sz w:val="28"/>
@@ -2862,7 +2844,6 @@
         <w:rPr>
           <w:sz w:val="28"/>
           <w:szCs w:val="28"/>
-          <w:lang w:val="en-US"/>
         </w:rPr>
       </w:pPr>
       <w:r>
@@ -5318,23 +5299,77 @@
           <w:sz w:val="28"/>
           <w:szCs w:val="28"/>
         </w:rPr>
-        <w:t xml:space="preserve">При поиске подходящего доменного блока для достижения максимального соответствия блоков может </w:t>
-      </w:r>
-      <w:proofErr w:type="gramStart"/>
-      <w:r>
-        <w:rPr>
-          <w:sz w:val="28"/>
-          <w:szCs w:val="28"/>
-        </w:rPr>
-        <w:t>понадобится</w:t>
-      </w:r>
-      <w:proofErr w:type="gramEnd"/>
-      <w:r>
-        <w:rPr>
-          <w:sz w:val="28"/>
-          <w:szCs w:val="28"/>
-        </w:rPr>
-        <w:t xml:space="preserve"> не только поворачивать доменный блок, но и изменять его яркость.</w:t>
+        <w:t xml:space="preserve">При поиске подходящего доменного блока для достижения максимального соответствия блоков </w:t>
+      </w:r>
+      <w:r>
+        <w:rPr>
+          <w:sz w:val="28"/>
+          <w:szCs w:val="28"/>
+        </w:rPr>
+        <w:t>часто</w:t>
+      </w:r>
+      <w:r>
+        <w:rPr>
+          <w:sz w:val="28"/>
+          <w:szCs w:val="28"/>
+        </w:rPr>
+        <w:t xml:space="preserve"> </w:t>
+      </w:r>
+      <w:r>
+        <w:rPr>
+          <w:sz w:val="28"/>
+          <w:szCs w:val="28"/>
+        </w:rPr>
+        <w:t>нам необходимо</w:t>
+      </w:r>
+      <w:r>
+        <w:rPr>
+          <w:sz w:val="28"/>
+          <w:szCs w:val="28"/>
+        </w:rPr>
+        <w:t xml:space="preserve"> не только поворачивать доменный блок, но </w:t>
+      </w:r>
+      <w:r>
+        <w:rPr>
+          <w:sz w:val="28"/>
+          <w:szCs w:val="28"/>
+        </w:rPr>
+        <w:t xml:space="preserve">также </w:t>
+      </w:r>
+      <w:r>
+        <w:rPr>
+          <w:sz w:val="28"/>
+          <w:szCs w:val="28"/>
+        </w:rPr>
+        <w:t>и изменять его яркость</w:t>
+      </w:r>
+      <w:r>
+        <w:rPr>
+          <w:sz w:val="28"/>
+          <w:szCs w:val="28"/>
+        </w:rPr>
+        <w:t>, контрастность или</w:t>
+      </w:r>
+      <w:r>
+        <w:rPr>
+          <w:sz w:val="28"/>
+          <w:szCs w:val="28"/>
+        </w:rPr>
+        <w:t>, в случае сжатия цветного изображения,</w:t>
+      </w:r>
+      <w:r>
+        <w:rPr>
+          <w:sz w:val="28"/>
+          <w:szCs w:val="28"/>
+        </w:rPr>
+        <w:t xml:space="preserve"> оттенок</w:t>
+      </w:r>
+      <w:r>
+        <w:rPr>
+          <w:sz w:val="28"/>
+          <w:szCs w:val="28"/>
+        </w:rPr>
+        <w:t>.</w:t>
       </w:r>
     </w:p>
     <w:p>
@@ -5353,7 +5388,97 @@
           <w:sz w:val="28"/>
           <w:szCs w:val="28"/>
         </w:rPr>
-        <w:t xml:space="preserve">Для этой цели используют </w:t>
+        <w:t xml:space="preserve">Согласно цветовой модели </w:t>
+      </w:r>
+      <w:r>
+        <w:rPr>
+          <w:sz w:val="28"/>
+          <w:szCs w:val="28"/>
+          <w:lang w:val="en-US"/>
+        </w:rPr>
+        <w:t>RGB</w:t>
+      </w:r>
+      <w:r>
+        <w:rPr>
+          <w:sz w:val="28"/>
+          <w:szCs w:val="28"/>
+        </w:rPr>
+        <w:t xml:space="preserve">, цвет пикселя представлен </w:t>
+      </w:r>
+      <w:r>
+        <w:rPr>
+          <w:sz w:val="28"/>
+          <w:szCs w:val="28"/>
+        </w:rPr>
+        <w:t xml:space="preserve">тремя </w:t>
+      </w:r>
+      <w:r>
+        <w:rPr>
+          <w:sz w:val="28"/>
+          <w:szCs w:val="28"/>
+        </w:rPr>
+        <w:t>компонентами: красной, зеленой и синей.</w:t>
+      </w:r>
+      <w:r>
+        <w:rPr>
+          <w:sz w:val="28"/>
+          <w:szCs w:val="28"/>
+        </w:rPr>
+        <w:t xml:space="preserve"> Значения компонент находятся в диапазоне от 0 до 255.</w:t>
+      </w:r>
+      <w:r>
+        <w:rPr>
+          <w:sz w:val="28"/>
+          <w:szCs w:val="28"/>
+        </w:rPr>
+        <w:t xml:space="preserve"> </w:t>
+      </w:r>
+      <w:r>
+        <w:rPr>
+          <w:sz w:val="28"/>
+          <w:szCs w:val="28"/>
+        </w:rPr>
+        <w:t>В случае сжатия цветного изображения, соответствующий доменный блок ищется для каждой цветовой составляющей рангового блока отдельно. Если же сжимаемое изображение представлено в оттенках серого, т.е. все его цветовые компоненты имеют одинаковое значение, то для успешного сжатия достаточно найти подходящий доменный блок для одной цветово</w:t>
+      </w:r>
+      <w:r>
+        <w:rPr>
+          <w:sz w:val="28"/>
+          <w:szCs w:val="28"/>
+        </w:rPr>
+        <w:t>й составляющей рангового блока.</w:t>
+      </w:r>
+    </w:p>
+    <w:p>
+      <w:pPr>
+        <w:pStyle w:val="a4"/>
+        <w:spacing w:before="0" w:beforeAutospacing="0" w:after="0" w:afterAutospacing="0" w:line="360" w:lineRule="auto"/>
+        <w:ind w:firstLine="709"/>
+        <w:jc w:val="both"/>
+        <w:rPr>
+          <w:sz w:val="28"/>
+          <w:szCs w:val="28"/>
+        </w:rPr>
+      </w:pPr>
+      <w:r>
+        <w:rPr>
+          <w:sz w:val="28"/>
+          <w:szCs w:val="28"/>
+        </w:rPr>
+        <w:t xml:space="preserve">Для </w:t>
+      </w:r>
+      <w:r>
+        <w:rPr>
+          <w:sz w:val="28"/>
+          <w:szCs w:val="28"/>
+        </w:rPr>
+        <w:t>изменения цветовых составляющих блока</w:t>
+      </w:r>
+      <w:r>
+        <w:rPr>
+          <w:sz w:val="28"/>
+          <w:szCs w:val="28"/>
+        </w:rPr>
+        <w:t xml:space="preserve"> используют </w:t>
       </w:r>
       <w:r>
         <w:rPr>
@@ -5472,11 +5597,10 @@
           <m:nary>
             <m:naryPr>
               <m:chr m:val="∑"/>
-              <m:limLoc m:val="subSup"/>
-              <m:supHide m:val="on"/>
+              <m:limLoc m:val="undOvr"/>
               <m:ctrlPr>
                 <w:rPr>
-                  <w:rFonts w:ascii="Cambria Math" w:hAnsi="Times New Roman" w:cs="Times New Roman"/>
+                  <w:rFonts w:ascii="Cambria Math" w:hAnsi="Cambria Math" w:cs="Times New Roman"/>
                   <w:i/>
                   <w:sz w:val="28"/>
                   <w:szCs w:val="28"/>
@@ -5489,21 +5613,32 @@
                   <w:rFonts w:ascii="Cambria Math" w:hAnsi="Cambria Math" w:cs="Times New Roman"/>
                   <w:sz w:val="28"/>
                   <w:szCs w:val="28"/>
+                </w:rPr>
+                <m:t>i=1</m:t>
+              </m:r>
+            </m:sub>
+            <m:sup>
+              <m:r>
+                <m:rPr>
+                  <m:sty m:val="p"/>
+                </m:rPr>
+                <w:rPr>
+                  <w:rFonts w:ascii="Cambria Math" w:hAnsi="Cambria Math" w:cs="Times New Roman"/>
+                  <w:sz w:val="28"/>
+                  <w:szCs w:val="28"/>
                   <w:lang w:val="en-US"/>
                 </w:rPr>
-                <m:t>i</m:t>
+                <m:t>N</m:t>
               </m:r>
-            </m:sub>
-            <m:sup/>
+            </m:sup>
             <m:e>
               <m:nary>
                 <m:naryPr>
                   <m:chr m:val="∑"/>
-                  <m:limLoc m:val="subSup"/>
-                  <m:supHide m:val="on"/>
+                  <m:limLoc m:val="undOvr"/>
                   <m:ctrlPr>
                     <w:rPr>
-                      <w:rFonts w:ascii="Cambria Math" w:hAnsi="Times New Roman" w:cs="Times New Roman"/>
+                      <w:rFonts w:ascii="Cambria Math" w:hAnsi="Cambria Math" w:cs="Times New Roman"/>
                       <w:i/>
                       <w:sz w:val="28"/>
                       <w:szCs w:val="28"/>
@@ -5517,10 +5652,23 @@
                       <w:sz w:val="28"/>
                       <w:szCs w:val="28"/>
                     </w:rPr>
-                    <m:t>j</m:t>
+                    <m:t>j=1</m:t>
                   </m:r>
                 </m:sub>
-                <m:sup/>
+                <m:sup>
+                  <m:r>
+                    <m:rPr>
+                      <m:sty m:val="p"/>
+                    </m:rPr>
+                    <w:rPr>
+                      <w:rFonts w:ascii="Cambria Math" w:hAnsi="Cambria Math" w:cs="Times New Roman"/>
+                      <w:sz w:val="28"/>
+                      <w:szCs w:val="28"/>
+                      <w:lang w:val="en-US"/>
+                    </w:rPr>
+                    <m:t>N</m:t>
+                  </m:r>
+                </m:sup>
                 <m:e>
                   <m:sSup>
                     <m:sSupPr>
@@ -5800,7 +5948,23 @@
           <w:sz w:val="28"/>
           <w:szCs w:val="28"/>
         </w:rPr>
-        <w:t xml:space="preserve"> это соответственно значения </w:t>
+        <w:t xml:space="preserve"> это соответственно значения</w:t>
+      </w:r>
+      <w:r>
+        <w:rPr>
+          <w:rFonts w:ascii="Times New Roman" w:eastAsiaTheme="minorEastAsia" w:hAnsi="Times New Roman" w:cs="Times New Roman"/>
+          <w:sz w:val="28"/>
+          <w:szCs w:val="28"/>
+        </w:rPr>
+        <w:t xml:space="preserve"> цветовых компонент</w:t>
+      </w:r>
+      <w:r>
+        <w:rPr>
+          <w:rFonts w:ascii="Times New Roman" w:eastAsiaTheme="minorEastAsia" w:hAnsi="Times New Roman" w:cs="Times New Roman"/>
+          <w:sz w:val="28"/>
+          <w:szCs w:val="28"/>
+        </w:rPr>
+        <w:t xml:space="preserve"> </w:t>
       </w:r>
       <w:proofErr w:type="spellStart"/>
       <w:r>
@@ -5822,11 +5986,49 @@
       </w:r>
       <w:r>
         <w:rPr>
+          <w:rFonts w:ascii="Times New Roman" w:eastAsiaTheme="minorEastAsia" w:hAnsi="Times New Roman" w:cs="Times New Roman"/>
+          <w:sz w:val="28"/>
+          <w:szCs w:val="28"/>
+        </w:rPr>
+        <w:t xml:space="preserve"> а </w:t>
+      </w:r>
+      <m:oMath>
+        <m:r>
+          <m:rPr>
+            <m:sty m:val="p"/>
+          </m:rPr>
+          <w:rPr>
+            <w:rFonts w:ascii="Cambria Math" w:hAnsi="Cambria Math" w:cs="Times New Roman"/>
+            <w:sz w:val="28"/>
+            <w:szCs w:val="28"/>
+            <w:lang w:val="en-US"/>
+          </w:rPr>
+          <m:t>N</m:t>
+        </m:r>
+      </m:oMath>
+      <w:r>
+        <w:rPr>
           <w:rFonts w:ascii="Times New Roman" w:hAnsi="Times New Roman" w:cs="Times New Roman"/>
           <w:sz w:val="28"/>
           <w:szCs w:val="28"/>
         </w:rPr>
-        <w:t xml:space="preserve"> и вычисляются по формулам</w:t>
+        <w:t xml:space="preserve"> </w:t>
+      </w:r>
+      <w:r>
+        <w:rPr>
+          <w:rFonts w:ascii="Times New Roman" w:hAnsi="Times New Roman" w:cs="Times New Roman"/>
+          <w:sz w:val="28"/>
+          <w:szCs w:val="28"/>
+        </w:rPr>
+        <w:t>– длина стороны рангового и доменного блоков. Сами яркость и контрастность</w:t>
+      </w:r>
+      <w:r>
+        <w:rPr>
+          <w:rFonts w:ascii="Times New Roman" w:hAnsi="Times New Roman" w:cs="Times New Roman"/>
+          <w:sz w:val="28"/>
+          <w:szCs w:val="28"/>
+        </w:rPr>
+        <w:t xml:space="preserve"> вычисляются по формулам</w:t>
       </w:r>
     </w:p>
     <w:p>
@@ -5989,9 +6191,8 @@
               </m:r>
             </m:den>
           </m:f>
-          <m:acc>
-            <m:accPr>
-              <m:chr m:val="̅"/>
+          <m:sSup>
+            <m:sSupPr>
               <m:ctrlPr>
                 <w:rPr>
                   <w:rFonts w:ascii="Cambria Math" w:hAnsi="Cambria Math" w:cs="Times New Roman"/>
@@ -6001,7 +6202,7 @@
                   <w:lang w:val="en-US"/>
                 </w:rPr>
               </m:ctrlPr>
-            </m:accPr>
+            </m:sSupPr>
             <m:e>
               <m:r>
                 <w:rPr>
@@ -6013,7 +6214,18 @@
                 <m:t>d</m:t>
               </m:r>
             </m:e>
-          </m:acc>
+            <m:sup>
+              <m:r>
+                <w:rPr>
+                  <w:rFonts w:ascii="Cambria Math" w:hAnsi="Cambria Math" w:cs="Times New Roman"/>
+                  <w:sz w:val="28"/>
+                  <w:szCs w:val="28"/>
+                  <w:lang w:val="en-US"/>
+                </w:rPr>
+                <m:t>'</m:t>
+              </m:r>
+            </m:sup>
+          </m:sSup>
         </m:oMath>
       </m:oMathPara>
     </w:p>
@@ -6052,11 +6264,11 @@
         <w:autoSpaceDE w:val="0"/>
         <w:autoSpaceDN w:val="0"/>
         <w:adjustRightInd w:val="0"/>
-        <w:spacing w:after="0" w:line="240" w:lineRule="auto"/>
+        <w:spacing w:after="0" w:line="360" w:lineRule="auto"/>
         <w:ind w:firstLine="567"/>
-        <w:jc w:val="both"/>
-        <w:rPr>
-          <w:rFonts w:ascii="Times New Roman" w:eastAsiaTheme="minorEastAsia" w:hAnsi="Times New Roman" w:cs="Times New Roman"/>
+        <w:jc w:val="center"/>
+        <w:rPr>
+          <w:rFonts w:ascii="Times New Roman" w:hAnsi="Times New Roman" w:cs="Times New Roman"/>
           <w:sz w:val="28"/>
           <w:szCs w:val="28"/>
         </w:rPr>
@@ -6074,8 +6286,7 @@
           <m:nary>
             <m:naryPr>
               <m:chr m:val="∑"/>
-              <m:limLoc m:val="subSup"/>
-              <m:supHide m:val="on"/>
+              <m:limLoc m:val="undOvr"/>
               <m:ctrlPr>
                 <w:rPr>
                   <w:rFonts w:ascii="Cambria Math" w:hAnsi="Cambria Math" w:cs="Times New Roman"/>
@@ -6091,18 +6302,29 @@
                   <w:rFonts w:ascii="Cambria Math" w:hAnsi="Cambria Math" w:cs="Times New Roman"/>
                   <w:sz w:val="28"/>
                   <w:szCs w:val="28"/>
+                </w:rPr>
+                <m:t>i=1</m:t>
+              </m:r>
+            </m:sub>
+            <m:sup>
+              <m:r>
+                <m:rPr>
+                  <m:sty m:val="p"/>
+                </m:rPr>
+                <w:rPr>
+                  <w:rFonts w:ascii="Cambria Math" w:hAnsi="Cambria Math" w:cs="Times New Roman"/>
+                  <w:sz w:val="28"/>
+                  <w:szCs w:val="28"/>
                   <w:lang w:val="en-US"/>
                 </w:rPr>
-                <m:t>i</m:t>
+                <m:t>N</m:t>
               </m:r>
-            </m:sub>
-            <m:sup/>
+            </m:sup>
             <m:e>
               <m:nary>
                 <m:naryPr>
                   <m:chr m:val="∑"/>
-                  <m:limLoc m:val="subSup"/>
-                  <m:supHide m:val="on"/>
+                  <m:limLoc m:val="undOvr"/>
                   <m:ctrlPr>
                     <w:rPr>
                       <w:rFonts w:ascii="Cambria Math" w:hAnsi="Cambria Math" w:cs="Times New Roman"/>
@@ -6119,10 +6341,23 @@
                       <w:sz w:val="28"/>
                       <w:szCs w:val="28"/>
                     </w:rPr>
-                    <m:t>j</m:t>
+                    <m:t>j=1</m:t>
                   </m:r>
                 </m:sub>
-                <m:sup/>
+                <m:sup>
+                  <m:r>
+                    <m:rPr>
+                      <m:sty m:val="p"/>
+                    </m:rPr>
+                    <w:rPr>
+                      <w:rFonts w:ascii="Cambria Math" w:hAnsi="Cambria Math" w:cs="Times New Roman"/>
+                      <w:sz w:val="28"/>
+                      <w:szCs w:val="28"/>
+                      <w:lang w:val="en-US"/>
+                    </w:rPr>
+                    <m:t>N</m:t>
+                  </m:r>
+                </m:sup>
                 <m:e>
                   <m:d>
                     <m:dPr>
@@ -6176,29 +6411,41 @@
                         </w:rPr>
                         <m:t>-</m:t>
                       </m:r>
-                      <m:acc>
-                        <m:accPr>
-                          <m:chr m:val="̅"/>
+                      <m:sSup>
+                        <m:sSupPr>
                           <m:ctrlPr>
                             <w:rPr>
                               <w:rFonts w:ascii="Cambria Math" w:hAnsi="Cambria Math" w:cs="Times New Roman"/>
                               <w:i/>
                               <w:sz w:val="28"/>
                               <w:szCs w:val="28"/>
+                              <w:lang w:val="en-US"/>
                             </w:rPr>
                           </m:ctrlPr>
-                        </m:accPr>
+                        </m:sSupPr>
                         <m:e>
                           <m:r>
                             <w:rPr>
                               <w:rFonts w:ascii="Cambria Math" w:hAnsi="Cambria Math" w:cs="Times New Roman"/>
                               <w:sz w:val="28"/>
                               <w:szCs w:val="28"/>
+                              <w:lang w:val="en-US"/>
                             </w:rPr>
                             <m:t>d</m:t>
                           </m:r>
                         </m:e>
-                      </m:acc>
+                        <m:sup>
+                          <m:r>
+                            <w:rPr>
+                              <w:rFonts w:ascii="Cambria Math" w:hAnsi="Cambria Math" w:cs="Times New Roman"/>
+                              <w:sz w:val="28"/>
+                              <w:szCs w:val="28"/>
+                              <w:lang w:val="en-US"/>
+                            </w:rPr>
+                            <m:t>'</m:t>
+                          </m:r>
+                        </m:sup>
+                      </m:sSup>
                     </m:e>
                   </m:d>
                   <m:r>
@@ -6249,29 +6496,41 @@
                     </w:rPr>
                     <m:t>-</m:t>
                   </m:r>
-                  <m:acc>
-                    <m:accPr>
-                      <m:chr m:val="̅"/>
+                  <m:sSup>
+                    <m:sSupPr>
                       <m:ctrlPr>
                         <w:rPr>
                           <w:rFonts w:ascii="Cambria Math" w:hAnsi="Cambria Math" w:cs="Times New Roman"/>
                           <w:i/>
                           <w:sz w:val="28"/>
                           <w:szCs w:val="28"/>
+                          <w:lang w:val="en-US"/>
                         </w:rPr>
                       </m:ctrlPr>
-                    </m:accPr>
+                    </m:sSupPr>
                     <m:e>
                       <m:r>
                         <w:rPr>
                           <w:rFonts w:ascii="Cambria Math" w:hAnsi="Cambria Math" w:cs="Times New Roman"/>
                           <w:sz w:val="28"/>
                           <w:szCs w:val="28"/>
+                          <w:lang w:val="en-US"/>
                         </w:rPr>
                         <m:t>r</m:t>
                       </m:r>
                     </m:e>
-                  </m:acc>
+                    <m:sup>
+                      <m:r>
+                        <w:rPr>
+                          <w:rFonts w:ascii="Cambria Math" w:hAnsi="Cambria Math" w:cs="Times New Roman"/>
+                          <w:sz w:val="28"/>
+                          <w:szCs w:val="28"/>
+                          <w:lang w:val="en-US"/>
+                        </w:rPr>
+                        <m:t>'</m:t>
+                      </m:r>
+                    </m:sup>
+                  </m:sSup>
                   <m:r>
                     <w:rPr>
                       <w:rFonts w:ascii="Cambria Math" w:hAnsi="Cambria Math" w:cs="Times New Roman"/>
@@ -6301,6 +6560,21 @@
           <w:szCs w:val="28"/>
         </w:rPr>
       </w:pPr>
+    </w:p>
+    <w:p>
+      <w:pPr>
+        <w:autoSpaceDE w:val="0"/>
+        <w:autoSpaceDN w:val="0"/>
+        <w:adjustRightInd w:val="0"/>
+        <w:spacing w:after="0" w:line="240" w:lineRule="auto"/>
+        <w:ind w:firstLine="567"/>
+        <w:jc w:val="both"/>
+        <w:rPr>
+          <w:rFonts w:ascii="Times New Roman" w:eastAsiaTheme="minorEastAsia" w:hAnsi="Times New Roman" w:cs="Times New Roman"/>
+          <w:sz w:val="28"/>
+          <w:szCs w:val="28"/>
+        </w:rPr>
+      </w:pPr>
       <m:oMathPara>
         <m:oMath>
           <m:r>
@@ -6314,8 +6588,7 @@
           <m:nary>
             <m:naryPr>
               <m:chr m:val="∑"/>
-              <m:limLoc m:val="subSup"/>
-              <m:supHide m:val="on"/>
+              <m:limLoc m:val="undOvr"/>
               <m:ctrlPr>
                 <w:rPr>
                   <w:rFonts w:ascii="Cambria Math" w:hAnsi="Cambria Math" w:cs="Times New Roman"/>
@@ -6331,18 +6604,29 @@
                   <w:rFonts w:ascii="Cambria Math" w:hAnsi="Cambria Math" w:cs="Times New Roman"/>
                   <w:sz w:val="28"/>
                   <w:szCs w:val="28"/>
+                </w:rPr>
+                <m:t>i=1</m:t>
+              </m:r>
+            </m:sub>
+            <m:sup>
+              <m:r>
+                <m:rPr>
+                  <m:sty m:val="p"/>
+                </m:rPr>
+                <w:rPr>
+                  <w:rFonts w:ascii="Cambria Math" w:hAnsi="Cambria Math" w:cs="Times New Roman"/>
+                  <w:sz w:val="28"/>
+                  <w:szCs w:val="28"/>
                   <w:lang w:val="en-US"/>
                 </w:rPr>
-                <m:t>i</m:t>
+                <m:t>N</m:t>
               </m:r>
-            </m:sub>
-            <m:sup/>
+            </m:sup>
             <m:e>
               <m:nary>
                 <m:naryPr>
                   <m:chr m:val="∑"/>
-                  <m:limLoc m:val="subSup"/>
-                  <m:supHide m:val="on"/>
+                  <m:limLoc m:val="undOvr"/>
                   <m:ctrlPr>
                     <w:rPr>
                       <w:rFonts w:ascii="Cambria Math" w:hAnsi="Cambria Math" w:cs="Times New Roman"/>
@@ -6359,10 +6643,23 @@
                       <w:sz w:val="28"/>
                       <w:szCs w:val="28"/>
                     </w:rPr>
-                    <m:t>j</m:t>
+                    <m:t>j=1</m:t>
                   </m:r>
                 </m:sub>
-                <m:sup/>
+                <m:sup>
+                  <m:r>
+                    <m:rPr>
+                      <m:sty m:val="p"/>
+                    </m:rPr>
+                    <w:rPr>
+                      <w:rFonts w:ascii="Cambria Math" w:hAnsi="Cambria Math" w:cs="Times New Roman"/>
+                      <w:sz w:val="28"/>
+                      <w:szCs w:val="28"/>
+                      <w:lang w:val="en-US"/>
+                    </w:rPr>
+                    <m:t>N</m:t>
+                  </m:r>
+                </m:sup>
                 <m:e>
                   <m:sSup>
                     <m:sSupPr>
@@ -6428,29 +6725,41 @@
                             </w:rPr>
                             <m:t>-</m:t>
                           </m:r>
-                          <m:acc>
-                            <m:accPr>
-                              <m:chr m:val="̅"/>
+                          <m:sSup>
+                            <m:sSupPr>
                               <m:ctrlPr>
                                 <w:rPr>
                                   <w:rFonts w:ascii="Cambria Math" w:hAnsi="Cambria Math" w:cs="Times New Roman"/>
                                   <w:i/>
                                   <w:sz w:val="28"/>
                                   <w:szCs w:val="28"/>
+                                  <w:lang w:val="en-US"/>
                                 </w:rPr>
                               </m:ctrlPr>
-                            </m:accPr>
+                            </m:sSupPr>
                             <m:e>
                               <m:r>
                                 <w:rPr>
                                   <w:rFonts w:ascii="Cambria Math" w:hAnsi="Cambria Math" w:cs="Times New Roman"/>
                                   <w:sz w:val="28"/>
                                   <w:szCs w:val="28"/>
+                                  <w:lang w:val="en-US"/>
                                 </w:rPr>
                                 <m:t>d</m:t>
                               </m:r>
                             </m:e>
-                          </m:acc>
+                            <m:sup>
+                              <m:r>
+                                <w:rPr>
+                                  <w:rFonts w:ascii="Cambria Math" w:hAnsi="Cambria Math" w:cs="Times New Roman"/>
+                                  <w:sz w:val="28"/>
+                                  <w:szCs w:val="28"/>
+                                  <w:lang w:val="en-US"/>
+                                </w:rPr>
+                                <m:t>'</m:t>
+                              </m:r>
+                            </m:sup>
+                          </m:sSup>
                         </m:e>
                       </m:d>
                     </m:e>
@@ -6488,29 +6797,41 @@
       </w:pPr>
       <m:oMathPara>
         <m:oMath>
-          <m:acc>
-            <m:accPr>
-              <m:chr m:val="̅"/>
+          <m:sSup>
+            <m:sSupPr>
               <m:ctrlPr>
                 <w:rPr>
                   <w:rFonts w:ascii="Cambria Math" w:hAnsi="Cambria Math" w:cs="Times New Roman"/>
                   <w:i/>
                   <w:sz w:val="28"/>
                   <w:szCs w:val="28"/>
+                  <w:lang w:val="en-US"/>
                 </w:rPr>
               </m:ctrlPr>
-            </m:accPr>
+            </m:sSupPr>
             <m:e>
               <m:r>
                 <w:rPr>
                   <w:rFonts w:ascii="Cambria Math" w:hAnsi="Cambria Math" w:cs="Times New Roman"/>
                   <w:sz w:val="28"/>
                   <w:szCs w:val="28"/>
+                  <w:lang w:val="en-US"/>
                 </w:rPr>
                 <m:t>d</m:t>
               </m:r>
             </m:e>
-          </m:acc>
+            <m:sup>
+              <m:r>
+                <w:rPr>
+                  <w:rFonts w:ascii="Cambria Math" w:hAnsi="Cambria Math" w:cs="Times New Roman"/>
+                  <w:sz w:val="28"/>
+                  <w:szCs w:val="28"/>
+                  <w:lang w:val="en-US"/>
+                </w:rPr>
+                <m:t>'</m:t>
+              </m:r>
+            </m:sup>
+          </m:sSup>
           <m:r>
             <w:rPr>
               <w:rFonts w:ascii="Cambria Math" w:hAnsi="Cambria Math" w:cs="Times New Roman"/>
@@ -6578,8 +6899,7 @@
           <m:nary>
             <m:naryPr>
               <m:chr m:val="∑"/>
-              <m:limLoc m:val="subSup"/>
-              <m:supHide m:val="on"/>
+              <m:limLoc m:val="undOvr"/>
               <m:ctrlPr>
                 <w:rPr>
                   <w:rFonts w:ascii="Cambria Math" w:hAnsi="Cambria Math" w:cs="Times New Roman"/>
@@ -6595,18 +6915,29 @@
                   <w:rFonts w:ascii="Cambria Math" w:hAnsi="Cambria Math" w:cs="Times New Roman"/>
                   <w:sz w:val="28"/>
                   <w:szCs w:val="28"/>
+                </w:rPr>
+                <m:t>i=1</m:t>
+              </m:r>
+            </m:sub>
+            <m:sup>
+              <m:r>
+                <m:rPr>
+                  <m:sty m:val="p"/>
+                </m:rPr>
+                <w:rPr>
+                  <w:rFonts w:ascii="Cambria Math" w:hAnsi="Cambria Math" w:cs="Times New Roman"/>
+                  <w:sz w:val="28"/>
+                  <w:szCs w:val="28"/>
                   <w:lang w:val="en-US"/>
                 </w:rPr>
-                <m:t>i</m:t>
+                <m:t>N</m:t>
               </m:r>
-            </m:sub>
-            <m:sup/>
+            </m:sup>
             <m:e>
               <m:nary>
                 <m:naryPr>
                   <m:chr m:val="∑"/>
-                  <m:limLoc m:val="subSup"/>
-                  <m:supHide m:val="on"/>
+                  <m:limLoc m:val="undOvr"/>
                   <m:ctrlPr>
                     <w:rPr>
                       <w:rFonts w:ascii="Cambria Math" w:hAnsi="Cambria Math" w:cs="Times New Roman"/>
@@ -6623,10 +6954,23 @@
                       <w:sz w:val="28"/>
                       <w:szCs w:val="28"/>
                     </w:rPr>
-                    <m:t>j</m:t>
+                    <m:t>j=1</m:t>
                   </m:r>
                 </m:sub>
-                <m:sup/>
+                <m:sup>
+                  <m:r>
+                    <m:rPr>
+                      <m:sty m:val="p"/>
+                    </m:rPr>
+                    <w:rPr>
+                      <w:rFonts w:ascii="Cambria Math" w:hAnsi="Cambria Math" w:cs="Times New Roman"/>
+                      <w:sz w:val="28"/>
+                      <w:szCs w:val="28"/>
+                      <w:lang w:val="en-US"/>
+                    </w:rPr>
+                    <m:t>N</m:t>
+                  </m:r>
+                </m:sup>
                 <m:e>
                   <m:sSub>
                     <m:sSubPr>
@@ -6683,29 +7027,41 @@
       </w:pPr>
       <m:oMathPara>
         <m:oMath>
-          <m:acc>
-            <m:accPr>
-              <m:chr m:val="̅"/>
+          <m:sSup>
+            <m:sSupPr>
               <m:ctrlPr>
                 <w:rPr>
                   <w:rFonts w:ascii="Cambria Math" w:hAnsi="Cambria Math" w:cs="Times New Roman"/>
                   <w:i/>
                   <w:sz w:val="28"/>
                   <w:szCs w:val="28"/>
+                  <w:lang w:val="en-US"/>
                 </w:rPr>
               </m:ctrlPr>
-            </m:accPr>
+            </m:sSupPr>
             <m:e>
               <m:r>
                 <w:rPr>
                   <w:rFonts w:ascii="Cambria Math" w:hAnsi="Cambria Math" w:cs="Times New Roman"/>
                   <w:sz w:val="28"/>
                   <w:szCs w:val="28"/>
+                  <w:lang w:val="en-US"/>
                 </w:rPr>
                 <m:t>r</m:t>
               </m:r>
             </m:e>
-          </m:acc>
+            <m:sup>
+              <m:r>
+                <w:rPr>
+                  <w:rFonts w:ascii="Cambria Math" w:hAnsi="Cambria Math" w:cs="Times New Roman"/>
+                  <w:sz w:val="28"/>
+                  <w:szCs w:val="28"/>
+                  <w:lang w:val="en-US"/>
+                </w:rPr>
+                <m:t>'</m:t>
+              </m:r>
+            </m:sup>
+          </m:sSup>
           <m:r>
             <w:rPr>
               <w:rFonts w:ascii="Cambria Math" w:hAnsi="Cambria Math" w:cs="Times New Roman"/>
@@ -6773,8 +7129,7 @@
           <m:nary>
             <m:naryPr>
               <m:chr m:val="∑"/>
-              <m:limLoc m:val="subSup"/>
-              <m:supHide m:val="on"/>
+              <m:limLoc m:val="undOvr"/>
               <m:ctrlPr>
                 <w:rPr>
                   <w:rFonts w:ascii="Cambria Math" w:hAnsi="Cambria Math" w:cs="Times New Roman"/>
@@ -6790,18 +7145,29 @@
                   <w:rFonts w:ascii="Cambria Math" w:hAnsi="Cambria Math" w:cs="Times New Roman"/>
                   <w:sz w:val="28"/>
                   <w:szCs w:val="28"/>
+                </w:rPr>
+                <m:t>i=1</m:t>
+              </m:r>
+            </m:sub>
+            <m:sup>
+              <m:r>
+                <m:rPr>
+                  <m:sty m:val="p"/>
+                </m:rPr>
+                <w:rPr>
+                  <w:rFonts w:ascii="Cambria Math" w:hAnsi="Cambria Math" w:cs="Times New Roman"/>
+                  <w:sz w:val="28"/>
+                  <w:szCs w:val="28"/>
                   <w:lang w:val="en-US"/>
                 </w:rPr>
-                <m:t>i</m:t>
+                <m:t>N</m:t>
               </m:r>
-            </m:sub>
-            <m:sup/>
+            </m:sup>
             <m:e>
               <m:nary>
                 <m:naryPr>
                   <m:chr m:val="∑"/>
-                  <m:limLoc m:val="subSup"/>
-                  <m:supHide m:val="on"/>
+                  <m:limLoc m:val="undOvr"/>
                   <m:ctrlPr>
                     <w:rPr>
                       <w:rFonts w:ascii="Cambria Math" w:hAnsi="Cambria Math" w:cs="Times New Roman"/>
@@ -6818,10 +7184,23 @@
                       <w:sz w:val="28"/>
                       <w:szCs w:val="28"/>
                     </w:rPr>
-                    <m:t>j</m:t>
+                    <m:t>j=1</m:t>
                   </m:r>
                 </m:sub>
-                <m:sup/>
+                <m:sup>
+                  <m:r>
+                    <m:rPr>
+                      <m:sty m:val="p"/>
+                    </m:rPr>
+                    <w:rPr>
+                      <w:rFonts w:ascii="Cambria Math" w:hAnsi="Cambria Math" w:cs="Times New Roman"/>
+                      <w:sz w:val="28"/>
+                      <w:szCs w:val="28"/>
+                      <w:lang w:val="en-US"/>
+                    </w:rPr>
+                    <m:t>N</m:t>
+                  </m:r>
+                </m:sup>
                 <m:e>
                   <m:sSub>
                     <m:sSubPr>
@@ -6895,14 +7274,27 @@
         </w:rPr>
         <w:t xml:space="preserve">и </w:t>
       </w:r>
+      <m:oMath>
+        <m:r>
+          <m:rPr>
+            <m:sty m:val="p"/>
+          </m:rPr>
+          <w:rPr>
+            <w:rFonts w:ascii="Cambria Math" w:hAnsi="Cambria Math" w:cs="Times New Roman"/>
+            <w:sz w:val="28"/>
+            <w:szCs w:val="28"/>
+            <w:lang w:val="en-US"/>
+          </w:rPr>
+          <m:t>N</m:t>
+        </m:r>
+      </m:oMath>
       <w:r>
         <w:rPr>
           <w:rFonts w:ascii="Times New Roman" w:hAnsi="Times New Roman" w:cs="Times New Roman"/>
           <w:sz w:val="28"/>
           <w:szCs w:val="28"/>
-          <w:lang w:val="en-US"/>
-        </w:rPr>
-        <w:t>N</w:t>
+        </w:rPr>
+        <w:t xml:space="preserve"> – </w:t>
       </w:r>
       <w:r>
         <w:rPr>
@@ -6910,28 +7302,8 @@
           <w:sz w:val="28"/>
           <w:szCs w:val="28"/>
         </w:rPr>
-        <w:t xml:space="preserve"> – </w:t>
-      </w:r>
-      <w:r>
-        <w:rPr>
-          <w:rFonts w:ascii="Times New Roman" w:hAnsi="Times New Roman" w:cs="Times New Roman"/>
-          <w:sz w:val="28"/>
-          <w:szCs w:val="28"/>
-        </w:rPr>
         <w:t>размер стороны рангового (доменного) блока.</w:t>
       </w:r>
-    </w:p>
-    <w:p>
-      <w:pPr>
-        <w:spacing w:after="0" w:line="360" w:lineRule="auto"/>
-        <w:ind w:firstLine="709"/>
-        <w:jc w:val="both"/>
-        <w:rPr>
-          <w:rFonts w:ascii="Times New Roman" w:hAnsi="Times New Roman" w:cs="Times New Roman"/>
-          <w:sz w:val="28"/>
-          <w:szCs w:val="28"/>
-        </w:rPr>
-      </w:pPr>
     </w:p>
     <w:p>
       <w:pPr>

--- a/documents/теория фракталы.docx
+++ b/documents/теория фракталы.docx
@@ -3126,7 +3126,43 @@
           <w:sz w:val="28"/>
           <w:szCs w:val="28"/>
         </w:rPr>
-        <w:t xml:space="preserve"> в скрещивающиеся.</w:t>
+        <w:t xml:space="preserve"> в скрещивающиеся</w:t>
+      </w:r>
+      <w:r>
+        <w:rPr>
+          <w:sz w:val="28"/>
+          <w:szCs w:val="28"/>
+        </w:rPr>
+        <w:t xml:space="preserve"> </w:t>
+      </w:r>
+      <w:r>
+        <w:rPr>
+          <w:sz w:val="28"/>
+          <w:szCs w:val="28"/>
+        </w:rPr>
+        <w:t>[</w:t>
+      </w:r>
+      <w:r>
+        <w:rPr>
+          <w:sz w:val="28"/>
+          <w:szCs w:val="28"/>
+          <w:lang w:val="en-US"/>
+        </w:rPr>
+        <w:t>afin</w:t>
+      </w:r>
+      <w:r>
+        <w:rPr>
+          <w:sz w:val="28"/>
+          <w:szCs w:val="28"/>
+        </w:rPr>
+        <w:t>]</w:t>
+      </w:r>
+      <w:r>
+        <w:rPr>
+          <w:sz w:val="28"/>
+          <w:szCs w:val="28"/>
+        </w:rPr>
+        <w:t>.</w:t>
       </w:r>
     </w:p>
     <w:p>
